--- a/AFAS.Static/PDFs/1JT06RR4KRXGCCA7Z56RBE5ZA/ELA学习能力测评报告.docx
+++ b/AFAS.Static/PDFs/1JT06RR4KRXGCCA7Z56RBE5ZA/ELA学习能力测评报告.docx
@@ -798,7 +798,7 @@
           <w:szCs w:val="24"/>
           <w:lang w:val="en-US"/>
         </w:rPr>
-        <w:t>2025-04-05</w:t>
+        <w:t>2025-04-04</w:t>
       </w:r>
     </w:p>
     <w:p>
